--- a/Labfiles/Starter/DP-201.4/DP-201-Lab04_Ex02_Ta01.docx
+++ b/Labfiles/Starter/DP-201.4/DP-201-Lab04_Ex02_Ta01.docx
@@ -151,8 +151,6 @@
         </w:rPr>
         <w:t>m</w:t>
       </w:r>
-      <w:bookmarkStart w:id="0" w:name="_GoBack"/>
-      <w:bookmarkEnd w:id="0"/>
       <w:r>
         <w:rPr>
           <w:rFonts w:ascii="Segoe UI" w:hAnsi="Segoe UI" w:cs="Segoe UI"/>
@@ -313,6 +311,12 @@
                 <w:rFonts w:ascii="Segoe UI" w:hAnsi="Segoe UI" w:cs="Segoe UI"/>
               </w:rPr>
             </w:pPr>
+            <w:r>
+              <w:rPr>
+                <w:rFonts w:ascii="Segoe UI" w:hAnsi="Segoe UI" w:cs="Segoe UI"/>
+              </w:rPr>
+              <w:t>Synapse Analytics</w:t>
+            </w:r>
           </w:p>
         </w:tc>
         <w:tc>
@@ -325,6 +329,12 @@
                 <w:rFonts w:ascii="Segoe UI" w:hAnsi="Segoe UI" w:cs="Segoe UI"/>
               </w:rPr>
             </w:pPr>
+            <w:r>
+              <w:rPr>
+                <w:rFonts w:ascii="Segoe UI" w:hAnsi="Segoe UI" w:cs="Segoe UI"/>
+              </w:rPr>
+              <w:t>Ordering System - Restricted Access</w:t>
+            </w:r>
           </w:p>
         </w:tc>
         <w:tc>
@@ -337,6 +347,18 @@
                 <w:rFonts w:ascii="Segoe UI" w:hAnsi="Segoe UI" w:cs="Segoe UI"/>
               </w:rPr>
             </w:pPr>
+            <w:r>
+              <w:rPr>
+                <w:rFonts w:ascii="Segoe UI" w:hAnsi="Segoe UI" w:cs="Segoe UI"/>
+              </w:rPr>
+              <w:t>Firewall, SSO (AD), Encryption</w:t>
+            </w:r>
+            <w:r>
+              <w:rPr>
+                <w:rFonts w:ascii="Segoe UI" w:hAnsi="Segoe UI" w:cs="Segoe UI"/>
+              </w:rPr>
+              <w:t>, RBAC</w:t>
+            </w:r>
           </w:p>
         </w:tc>
       </w:tr>
@@ -351,6 +373,12 @@
                 <w:rFonts w:ascii="Segoe UI" w:hAnsi="Segoe UI" w:cs="Segoe UI"/>
               </w:rPr>
             </w:pPr>
+            <w:r>
+              <w:rPr>
+                <w:rFonts w:ascii="Segoe UI" w:hAnsi="Segoe UI" w:cs="Segoe UI"/>
+              </w:rPr>
+              <w:t>Synapse Analytics</w:t>
+            </w:r>
           </w:p>
         </w:tc>
         <w:tc>
@@ -363,6 +391,12 @@
                 <w:rFonts w:ascii="Segoe UI" w:hAnsi="Segoe UI" w:cs="Segoe UI"/>
               </w:rPr>
             </w:pPr>
+            <w:r>
+              <w:rPr>
+                <w:rFonts w:ascii="Segoe UI" w:hAnsi="Segoe UI" w:cs="Segoe UI"/>
+              </w:rPr>
+              <w:t>Business Reporting System - Restricted Access</w:t>
+            </w:r>
           </w:p>
         </w:tc>
         <w:tc>
@@ -375,6 +409,18 @@
                 <w:rFonts w:ascii="Segoe UI" w:hAnsi="Segoe UI" w:cs="Segoe UI"/>
               </w:rPr>
             </w:pPr>
+            <w:r>
+              <w:rPr>
+                <w:rFonts w:ascii="Segoe UI" w:hAnsi="Segoe UI" w:cs="Segoe UI"/>
+              </w:rPr>
+              <w:t>Firewall, SSO (AD), Encryption</w:t>
+            </w:r>
+            <w:r>
+              <w:rPr>
+                <w:rFonts w:ascii="Segoe UI" w:hAnsi="Segoe UI" w:cs="Segoe UI"/>
+              </w:rPr>
+              <w:t>. RBAC</w:t>
+            </w:r>
           </w:p>
         </w:tc>
       </w:tr>
@@ -389,6 +435,12 @@
                 <w:rFonts w:ascii="Segoe UI" w:hAnsi="Segoe UI" w:cs="Segoe UI"/>
               </w:rPr>
             </w:pPr>
+            <w:r>
+              <w:rPr>
+                <w:rFonts w:ascii="Segoe UI" w:hAnsi="Segoe UI" w:cs="Segoe UI"/>
+              </w:rPr>
+              <w:t>Web App, Mobile App</w:t>
+            </w:r>
           </w:p>
         </w:tc>
         <w:tc>
@@ -401,6 +453,12 @@
                 <w:rFonts w:ascii="Segoe UI" w:hAnsi="Segoe UI" w:cs="Segoe UI"/>
               </w:rPr>
             </w:pPr>
+            <w:r>
+              <w:rPr>
+                <w:rFonts w:ascii="Segoe UI" w:hAnsi="Segoe UI" w:cs="Segoe UI"/>
+              </w:rPr>
+              <w:t>Customer Service</w:t>
+            </w:r>
           </w:p>
         </w:tc>
         <w:tc>
@@ -413,6 +471,18 @@
                 <w:rFonts w:ascii="Segoe UI" w:hAnsi="Segoe UI" w:cs="Segoe UI"/>
               </w:rPr>
             </w:pPr>
+            <w:r>
+              <w:rPr>
+                <w:rFonts w:ascii="Segoe UI" w:hAnsi="Segoe UI" w:cs="Segoe UI"/>
+              </w:rPr>
+              <w:t>Encryption, Compute Validation, SSO (AD)</w:t>
+            </w:r>
+            <w:r>
+              <w:rPr>
+                <w:rFonts w:ascii="Segoe UI" w:hAnsi="Segoe UI" w:cs="Segoe UI"/>
+              </w:rPr>
+              <w:t>, RBAC</w:t>
+            </w:r>
           </w:p>
         </w:tc>
       </w:tr>
@@ -427,6 +497,12 @@
                 <w:rFonts w:ascii="Segoe UI" w:hAnsi="Segoe UI" w:cs="Segoe UI"/>
               </w:rPr>
             </w:pPr>
+            <w:r>
+              <w:rPr>
+                <w:rFonts w:ascii="Segoe UI" w:hAnsi="Segoe UI" w:cs="Segoe UI"/>
+              </w:rPr>
+              <w:t>Azure IoT Hub, Stream Analytics, Cosmos DB, Synapse Analytics</w:t>
+            </w:r>
           </w:p>
         </w:tc>
         <w:tc>
@@ -439,6 +515,12 @@
                 <w:rFonts w:ascii="Segoe UI" w:hAnsi="Segoe UI" w:cs="Segoe UI"/>
               </w:rPr>
             </w:pPr>
+            <w:r>
+              <w:rPr>
+                <w:rFonts w:ascii="Segoe UI" w:hAnsi="Segoe UI" w:cs="Segoe UI"/>
+              </w:rPr>
+              <w:t>Connected Bicycle</w:t>
+            </w:r>
           </w:p>
         </w:tc>
         <w:tc>
@@ -451,6 +533,18 @@
                 <w:rFonts w:ascii="Segoe UI" w:hAnsi="Segoe UI" w:cs="Segoe UI"/>
               </w:rPr>
             </w:pPr>
+            <w:r>
+              <w:rPr>
+                <w:rFonts w:ascii="Segoe UI" w:hAnsi="Segoe UI" w:cs="Segoe UI"/>
+              </w:rPr>
+              <w:t>Network, Compute Validation, SSO (AD), Encyption, Firewall</w:t>
+            </w:r>
+            <w:r>
+              <w:rPr>
+                <w:rFonts w:ascii="Segoe UI" w:hAnsi="Segoe UI" w:cs="Segoe UI"/>
+              </w:rPr>
+              <w:t>, RBAC</w:t>
+            </w:r>
           </w:p>
         </w:tc>
       </w:tr>
@@ -465,6 +559,12 @@
                 <w:rFonts w:ascii="Segoe UI" w:hAnsi="Segoe UI" w:cs="Segoe UI"/>
               </w:rPr>
             </w:pPr>
+            <w:r>
+              <w:rPr>
+                <w:rFonts w:ascii="Segoe UI" w:hAnsi="Segoe UI" w:cs="Segoe UI"/>
+              </w:rPr>
+              <w:t>Azure Blob Storage</w:t>
+            </w:r>
           </w:p>
         </w:tc>
         <w:tc>
@@ -477,6 +577,12 @@
                 <w:rFonts w:ascii="Segoe UI" w:hAnsi="Segoe UI" w:cs="Segoe UI"/>
               </w:rPr>
             </w:pPr>
+            <w:r>
+              <w:rPr>
+                <w:rFonts w:ascii="Segoe UI" w:hAnsi="Segoe UI" w:cs="Segoe UI"/>
+              </w:rPr>
+              <w:t>Website image storage</w:t>
+            </w:r>
           </w:p>
         </w:tc>
         <w:tc>
@@ -489,6 +595,12 @@
                 <w:rFonts w:ascii="Segoe UI" w:hAnsi="Segoe UI" w:cs="Segoe UI"/>
               </w:rPr>
             </w:pPr>
+            <w:r>
+              <w:rPr>
+                <w:rFonts w:ascii="Segoe UI" w:hAnsi="Segoe UI" w:cs="Segoe UI"/>
+              </w:rPr>
+              <w:t>Azure Active Directory, SAS, RBAC</w:t>
+            </w:r>
           </w:p>
         </w:tc>
       </w:tr>
@@ -503,6 +615,12 @@
                 <w:rFonts w:ascii="Segoe UI" w:hAnsi="Segoe UI" w:cs="Segoe UI"/>
               </w:rPr>
             </w:pPr>
+            <w:r>
+              <w:rPr>
+                <w:rFonts w:ascii="Segoe UI" w:hAnsi="Segoe UI" w:cs="Segoe UI"/>
+              </w:rPr>
+              <w:t>Cosmos DB</w:t>
+            </w:r>
           </w:p>
         </w:tc>
         <w:tc>
@@ -515,6 +633,12 @@
                 <w:rFonts w:ascii="Segoe UI" w:hAnsi="Segoe UI" w:cs="Segoe UI"/>
               </w:rPr>
             </w:pPr>
+            <w:r>
+              <w:rPr>
+                <w:rFonts w:ascii="Segoe UI" w:hAnsi="Segoe UI" w:cs="Segoe UI"/>
+              </w:rPr>
+              <w:t>Telemetry Data</w:t>
+            </w:r>
           </w:p>
         </w:tc>
         <w:tc>
@@ -527,6 +651,12 @@
                 <w:rFonts w:ascii="Segoe UI" w:hAnsi="Segoe UI" w:cs="Segoe UI"/>
               </w:rPr>
             </w:pPr>
+            <w:r>
+              <w:rPr>
+                <w:rFonts w:ascii="Segoe UI" w:hAnsi="Segoe UI" w:cs="Segoe UI"/>
+              </w:rPr>
+              <w:t>Resource Tokens</w:t>
+            </w:r>
           </w:p>
         </w:tc>
       </w:tr>
@@ -541,6 +671,12 @@
                 <w:rFonts w:ascii="Segoe UI" w:hAnsi="Segoe UI" w:cs="Segoe UI"/>
               </w:rPr>
             </w:pPr>
+            <w:r>
+              <w:rPr>
+                <w:rFonts w:ascii="Segoe UI" w:hAnsi="Segoe UI" w:cs="Segoe UI"/>
+              </w:rPr>
+              <w:t>IoT Hub</w:t>
+            </w:r>
           </w:p>
         </w:tc>
         <w:tc>
@@ -553,6 +689,12 @@
                 <w:rFonts w:ascii="Segoe UI" w:hAnsi="Segoe UI" w:cs="Segoe UI"/>
               </w:rPr>
             </w:pPr>
+            <w:r>
+              <w:rPr>
+                <w:rFonts w:ascii="Segoe UI" w:hAnsi="Segoe UI" w:cs="Segoe UI"/>
+              </w:rPr>
+              <w:t>Ingestion of Telemetry Data</w:t>
+            </w:r>
           </w:p>
         </w:tc>
         <w:tc>
@@ -565,6 +707,12 @@
                 <w:rFonts w:ascii="Segoe UI" w:hAnsi="Segoe UI" w:cs="Segoe UI"/>
               </w:rPr>
             </w:pPr>
+            <w:r>
+              <w:rPr>
+                <w:rFonts w:ascii="Segoe UI" w:hAnsi="Segoe UI" w:cs="Segoe UI"/>
+              </w:rPr>
+              <w:t>Device Provisioning and Policy</w:t>
+            </w:r>
           </w:p>
         </w:tc>
       </w:tr>
